--- a/exercicios-js/2/exercicios.docx
+++ b/exercicios-js/2/exercicios.docx
@@ -1,6 +1,6 @@
 
 <file path=word/document.xml><?xml version="1.0" encoding="utf-8"?>
-<w:document xmlns:wpc="http://schemas.microsoft.com/office/word/2010/wordprocessingCanvas" xmlns:cx="http://schemas.microsoft.com/office/drawing/2014/chartex" xmlns:mc="http://schemas.openxmlformats.org/markup-compatibility/2006" xmlns:o="urn:schemas-microsoft-com:office:office" xmlns:r="http://schemas.openxmlformats.org/officeDocument/2006/relationships" xmlns:m="http://schemas.openxmlformats.org/officeDocument/2006/math" xmlns:v="urn:schemas-microsoft-com:vml" xmlns:wp14="http://schemas.microsoft.com/office/word/2010/wordprocessingDrawing" xmlns:wp="http://schemas.openxmlformats.org/drawingml/2006/wordprocessingDrawing" xmlns:w10="urn:schemas-microsoft-com:office:word" xmlns:w="http://schemas.openxmlformats.org/wordprocessingml/2006/main" xmlns:w14="http://schemas.microsoft.com/office/word/2010/wordml" xmlns:w15="http://schemas.microsoft.com/office/word/2012/wordml" xmlns:w16se="http://schemas.microsoft.com/office/word/2015/wordml/symex" xmlns:wpg="http://schemas.microsoft.com/office/word/2010/wordprocessingGroup" xmlns:wpi="http://schemas.microsoft.com/office/word/2010/wordprocessingInk" xmlns:wne="http://schemas.microsoft.com/office/word/2006/wordml" xmlns:wps="http://schemas.microsoft.com/office/word/2010/wordprocessingShape" mc:Ignorable="w14 w15 w16se wp14">
+<w:document xmlns:wpc="http://schemas.microsoft.com/office/word/2010/wordprocessingCanvas" xmlns:cx="http://schemas.microsoft.com/office/drawing/2014/chartex" xmlns:cx1="http://schemas.microsoft.com/office/drawing/2015/9/8/chartex" xmlns:mc="http://schemas.openxmlformats.org/markup-compatibility/2006" xmlns:o="urn:schemas-microsoft-com:office:office" xmlns:r="http://schemas.openxmlformats.org/officeDocument/2006/relationships" xmlns:m="http://schemas.openxmlformats.org/officeDocument/2006/math" xmlns:v="urn:schemas-microsoft-com:vml" xmlns:wp14="http://schemas.microsoft.com/office/word/2010/wordprocessingDrawing" xmlns:wp="http://schemas.openxmlformats.org/drawingml/2006/wordprocessingDrawing" xmlns:w10="urn:schemas-microsoft-com:office:word" xmlns:w="http://schemas.openxmlformats.org/wordprocessingml/2006/main" xmlns:w14="http://schemas.microsoft.com/office/word/2010/wordml" xmlns:w15="http://schemas.microsoft.com/office/word/2012/wordml" xmlns:w16se="http://schemas.microsoft.com/office/word/2015/wordml/symex" xmlns:wpg="http://schemas.microsoft.com/office/word/2010/wordprocessingGroup" xmlns:wpi="http://schemas.microsoft.com/office/word/2010/wordprocessingInk" xmlns:wne="http://schemas.microsoft.com/office/word/2006/wordml" xmlns:wps="http://schemas.microsoft.com/office/word/2010/wordprocessingShape" mc:Ignorable="w14 w15 w16se wp14">
   <w:body>
     <w:p>
       <w:pPr>
@@ -27,14 +27,29 @@
         <w:rPr>
           <w:rFonts w:asciiTheme="majorHAnsi" w:hAnsiTheme="majorHAnsi" w:cstheme="majorHAnsi"/>
         </w:rPr>
-        <w:t>Pasta: ‘2.</w:t>
+        <w:t>Pasta: ‘</w:t>
+      </w:r>
+      <w:proofErr w:type="gramStart"/>
+      <w:r>
+        <w:rPr>
+          <w:rFonts w:asciiTheme="majorHAnsi" w:hAnsiTheme="majorHAnsi" w:cstheme="majorHAnsi"/>
+        </w:rPr>
+        <w:t>2.</w:t>
       </w:r>
       <w:r>
         <w:rPr>
           <w:rFonts w:asciiTheme="majorHAnsi" w:hAnsiTheme="majorHAnsi" w:cstheme="majorHAnsi"/>
           <w:i/>
         </w:rPr>
-        <w:t>pets-js</w:t>
+        <w:t>pets</w:t>
+      </w:r>
+      <w:proofErr w:type="gramEnd"/>
+      <w:r>
+        <w:rPr>
+          <w:rFonts w:asciiTheme="majorHAnsi" w:hAnsiTheme="majorHAnsi" w:cstheme="majorHAnsi"/>
+          <w:i/>
+        </w:rPr>
+        <w:t>-js</w:t>
       </w:r>
       <w:r>
         <w:rPr>
@@ -126,7 +141,21 @@
         <w:rPr>
           <w:rFonts w:asciiTheme="majorHAnsi" w:hAnsiTheme="majorHAnsi" w:cstheme="majorHAnsi"/>
         </w:rPr>
-        <w:t>Adicione mais um pet chamado doguinho, cuja idade é igual a 13 e o tipo seja cachorro;</w:t>
+        <w:t xml:space="preserve">Adicione mais um pet chamado </w:t>
+      </w:r>
+      <w:proofErr w:type="spellStart"/>
+      <w:r>
+        <w:rPr>
+          <w:rFonts w:asciiTheme="majorHAnsi" w:hAnsiTheme="majorHAnsi" w:cstheme="majorHAnsi"/>
+        </w:rPr>
+        <w:t>doguinho</w:t>
+      </w:r>
+      <w:proofErr w:type="spellEnd"/>
+      <w:r>
+        <w:rPr>
+          <w:rFonts w:asciiTheme="majorHAnsi" w:hAnsiTheme="majorHAnsi" w:cstheme="majorHAnsi"/>
+        </w:rPr>
+        <w:t>, cuja idade é igual a 13 e o tipo seja cachorro;</w:t>
       </w:r>
     </w:p>
     <w:p>
@@ -178,8 +207,6 @@
         </w:rPr>
         <w:t xml:space="preserve"> </w:t>
       </w:r>
-      <w:bookmarkStart w:id="0" w:name="_GoBack"/>
-      <w:bookmarkEnd w:id="0"/>
     </w:p>
     <w:p>
       <w:pPr>
@@ -206,7 +233,353 @@
         </w:rPr>
       </w:pPr>
     </w:p>
-    <w:p/>
+    <w:p>
+      <w:pPr>
+        <w:rPr>
+          <w:rFonts w:asciiTheme="majorHAnsi" w:hAnsiTheme="majorHAnsi" w:cstheme="majorHAnsi"/>
+          <w:b/>
+        </w:rPr>
+      </w:pPr>
+      <w:r>
+        <w:rPr>
+          <w:rFonts w:asciiTheme="majorHAnsi" w:hAnsiTheme="majorHAnsi" w:cstheme="majorHAnsi"/>
+          <w:b/>
+        </w:rPr>
+        <w:t>Exercícios</w:t>
+      </w:r>
+    </w:p>
+    <w:p>
+      <w:pPr>
+        <w:rPr>
+          <w:rFonts w:asciiTheme="majorHAnsi" w:hAnsiTheme="majorHAnsi" w:cstheme="majorHAnsi"/>
+        </w:rPr>
+      </w:pPr>
+      <w:r>
+        <w:rPr>
+          <w:rFonts w:asciiTheme="majorHAnsi" w:hAnsiTheme="majorHAnsi" w:cstheme="majorHAnsi"/>
+        </w:rPr>
+        <w:t>Pasta: ‘</w:t>
+      </w:r>
+      <w:r>
+        <w:rPr>
+          <w:rFonts w:asciiTheme="majorHAnsi" w:hAnsiTheme="majorHAnsi" w:cstheme="majorHAnsi"/>
+        </w:rPr>
+        <w:t>2.1personagens-js-base</w:t>
+      </w:r>
+      <w:r>
+        <w:rPr>
+          <w:rFonts w:asciiTheme="majorHAnsi" w:hAnsiTheme="majorHAnsi" w:cstheme="majorHAnsi"/>
+        </w:rPr>
+        <w:t>’</w:t>
+      </w:r>
+    </w:p>
+    <w:p>
+      <w:pPr>
+        <w:rPr>
+          <w:rFonts w:asciiTheme="majorHAnsi" w:hAnsiTheme="majorHAnsi" w:cstheme="majorHAnsi"/>
+        </w:rPr>
+      </w:pPr>
+      <w:r>
+        <w:rPr>
+          <w:rFonts w:asciiTheme="majorHAnsi" w:hAnsiTheme="majorHAnsi" w:cstheme="majorHAnsi"/>
+        </w:rPr>
+        <w:t xml:space="preserve">Dada uma lista de </w:t>
+      </w:r>
+      <w:r>
+        <w:rPr>
+          <w:rFonts w:asciiTheme="majorHAnsi" w:hAnsiTheme="majorHAnsi" w:cstheme="majorHAnsi"/>
+        </w:rPr>
+        <w:t>personagens</w:t>
+      </w:r>
+      <w:r>
+        <w:rPr>
+          <w:rFonts w:asciiTheme="majorHAnsi" w:hAnsiTheme="majorHAnsi" w:cstheme="majorHAnsi"/>
+        </w:rPr>
+        <w:t xml:space="preserve">, contendo nome, </w:t>
+      </w:r>
+      <w:r>
+        <w:rPr>
+          <w:rFonts w:asciiTheme="majorHAnsi" w:hAnsiTheme="majorHAnsi" w:cstheme="majorHAnsi"/>
+        </w:rPr>
+        <w:t>data de aparição</w:t>
+      </w:r>
+      <w:r>
+        <w:rPr>
+          <w:rFonts w:asciiTheme="majorHAnsi" w:hAnsiTheme="majorHAnsi" w:cstheme="majorHAnsi"/>
+        </w:rPr>
+        <w:t>, realize os exercícios abaixo:</w:t>
+      </w:r>
+    </w:p>
+    <w:p>
+      <w:pPr>
+        <w:pStyle w:val="PargrafodaLista"/>
+        <w:numPr>
+          <w:ilvl w:val="0"/>
+          <w:numId w:val="2"/>
+        </w:numPr>
+        <w:shd w:val="clear" w:color="auto" w:fill="FFFFFF"/>
+        <w:spacing w:after="0" w:line="285" w:lineRule="atLeast"/>
+        <w:rPr>
+          <w:rFonts w:asciiTheme="majorHAnsi" w:eastAsia="Times New Roman" w:hAnsiTheme="majorHAnsi" w:cstheme="majorHAnsi"/>
+          <w:color w:val="000000" w:themeColor="text1"/>
+          <w:lang w:eastAsia="pt-BR"/>
+        </w:rPr>
+      </w:pPr>
+      <w:r>
+        <w:rPr>
+          <w:rFonts w:asciiTheme="majorHAnsi" w:eastAsia="Times New Roman" w:hAnsiTheme="majorHAnsi" w:cstheme="majorHAnsi"/>
+          <w:color w:val="000000" w:themeColor="text1"/>
+          <w:lang w:eastAsia="pt-BR"/>
+        </w:rPr>
+        <w:t>Liste somente os personagens cuja editora seja Marvel;</w:t>
+      </w:r>
+    </w:p>
+    <w:p>
+      <w:pPr>
+        <w:pStyle w:val="PargrafodaLista"/>
+        <w:numPr>
+          <w:ilvl w:val="0"/>
+          <w:numId w:val="2"/>
+        </w:numPr>
+        <w:shd w:val="clear" w:color="auto" w:fill="FFFFFF"/>
+        <w:spacing w:after="0" w:line="285" w:lineRule="atLeast"/>
+        <w:rPr>
+          <w:rFonts w:asciiTheme="majorHAnsi" w:eastAsia="Times New Roman" w:hAnsiTheme="majorHAnsi" w:cstheme="majorHAnsi"/>
+          <w:color w:val="000000" w:themeColor="text1"/>
+          <w:lang w:eastAsia="pt-BR"/>
+        </w:rPr>
+      </w:pPr>
+      <w:r>
+        <w:rPr>
+          <w:rFonts w:asciiTheme="majorHAnsi" w:eastAsia="Times New Roman" w:hAnsiTheme="majorHAnsi" w:cstheme="majorHAnsi"/>
+          <w:color w:val="000000" w:themeColor="text1"/>
+          <w:lang w:eastAsia="pt-BR"/>
+        </w:rPr>
+        <w:t xml:space="preserve">Liste somente </w:t>
+      </w:r>
+      <w:proofErr w:type="gramStart"/>
+      <w:r>
+        <w:rPr>
+          <w:rFonts w:asciiTheme="majorHAnsi" w:eastAsia="Times New Roman" w:hAnsiTheme="majorHAnsi" w:cstheme="majorHAnsi"/>
+          <w:color w:val="000000" w:themeColor="text1"/>
+          <w:lang w:eastAsia="pt-BR"/>
+        </w:rPr>
+        <w:t xml:space="preserve">os </w:t>
+      </w:r>
+      <w:proofErr w:type="spellStart"/>
+      <w:r>
+        <w:rPr>
+          <w:rFonts w:asciiTheme="majorHAnsi" w:eastAsia="Times New Roman" w:hAnsiTheme="majorHAnsi" w:cstheme="majorHAnsi"/>
+          <w:color w:val="000000" w:themeColor="text1"/>
+          <w:lang w:eastAsia="pt-BR"/>
+        </w:rPr>
+        <w:t>personagem</w:t>
+      </w:r>
+      <w:proofErr w:type="spellEnd"/>
+      <w:proofErr w:type="gramEnd"/>
+      <w:r>
+        <w:rPr>
+          <w:rFonts w:asciiTheme="majorHAnsi" w:eastAsia="Times New Roman" w:hAnsiTheme="majorHAnsi" w:cstheme="majorHAnsi"/>
+          <w:color w:val="000000" w:themeColor="text1"/>
+          <w:lang w:eastAsia="pt-BR"/>
+        </w:rPr>
+        <w:t xml:space="preserve"> cuja data de Aparição seja superior a 1950;</w:t>
+      </w:r>
+    </w:p>
+    <w:p>
+      <w:pPr>
+        <w:pStyle w:val="PargrafodaLista"/>
+        <w:numPr>
+          <w:ilvl w:val="0"/>
+          <w:numId w:val="2"/>
+        </w:numPr>
+        <w:shd w:val="clear" w:color="auto" w:fill="FFFFFF"/>
+        <w:spacing w:after="0" w:line="285" w:lineRule="atLeast"/>
+        <w:rPr>
+          <w:rFonts w:asciiTheme="majorHAnsi" w:eastAsia="Times New Roman" w:hAnsiTheme="majorHAnsi" w:cstheme="majorHAnsi"/>
+          <w:color w:val="000000" w:themeColor="text1"/>
+          <w:lang w:eastAsia="pt-BR"/>
+        </w:rPr>
+      </w:pPr>
+      <w:r>
+        <w:rPr>
+          <w:rFonts w:asciiTheme="majorHAnsi" w:eastAsia="Times New Roman" w:hAnsiTheme="majorHAnsi" w:cstheme="majorHAnsi"/>
+          <w:color w:val="000000" w:themeColor="text1"/>
+          <w:lang w:eastAsia="pt-BR"/>
+        </w:rPr>
+        <w:t>Traga somente os nomes dos personagens;</w:t>
+      </w:r>
+    </w:p>
+    <w:p>
+      <w:pPr>
+        <w:pStyle w:val="PargrafodaLista"/>
+        <w:numPr>
+          <w:ilvl w:val="0"/>
+          <w:numId w:val="2"/>
+        </w:numPr>
+        <w:shd w:val="clear" w:color="auto" w:fill="FFFFFF"/>
+        <w:spacing w:after="0" w:line="285" w:lineRule="atLeast"/>
+        <w:rPr>
+          <w:rFonts w:asciiTheme="majorHAnsi" w:eastAsia="Times New Roman" w:hAnsiTheme="majorHAnsi" w:cstheme="majorHAnsi"/>
+          <w:color w:val="000000" w:themeColor="text1"/>
+          <w:lang w:eastAsia="pt-BR"/>
+        </w:rPr>
+      </w:pPr>
+      <w:r>
+        <w:rPr>
+          <w:rFonts w:asciiTheme="majorHAnsi" w:eastAsia="Times New Roman" w:hAnsiTheme="majorHAnsi" w:cstheme="majorHAnsi"/>
+          <w:color w:val="000000" w:themeColor="text1"/>
+          <w:lang w:eastAsia="pt-BR"/>
+        </w:rPr>
+        <w:t>Adicione mais um personagem chamado Capitã Marvel, data de Aparição 1977 e editora Marvel;</w:t>
+      </w:r>
+    </w:p>
+    <w:p>
+      <w:pPr>
+        <w:pStyle w:val="PargrafodaLista"/>
+        <w:numPr>
+          <w:ilvl w:val="0"/>
+          <w:numId w:val="2"/>
+        </w:numPr>
+        <w:shd w:val="clear" w:color="auto" w:fill="FFFFFF"/>
+        <w:spacing w:after="0" w:line="285" w:lineRule="atLeast"/>
+        <w:rPr>
+          <w:rFonts w:asciiTheme="majorHAnsi" w:eastAsia="Times New Roman" w:hAnsiTheme="majorHAnsi" w:cstheme="majorHAnsi"/>
+          <w:color w:val="000000" w:themeColor="text1"/>
+          <w:lang w:eastAsia="pt-BR"/>
+        </w:rPr>
+      </w:pPr>
+      <w:r>
+        <w:rPr>
+          <w:rFonts w:asciiTheme="majorHAnsi" w:eastAsia="Times New Roman" w:hAnsiTheme="majorHAnsi" w:cstheme="majorHAnsi"/>
+          <w:color w:val="000000" w:themeColor="text1"/>
+          <w:lang w:eastAsia="pt-BR"/>
+        </w:rPr>
+        <w:t>Mostre a quantidade de personagens da Marvel que possuem na lista</w:t>
+      </w:r>
+    </w:p>
+    <w:p>
+      <w:pPr>
+        <w:pStyle w:val="PargrafodaLista"/>
+        <w:rPr>
+          <w:rFonts w:asciiTheme="majorHAnsi" w:hAnsiTheme="majorHAnsi" w:cstheme="majorHAnsi"/>
+        </w:rPr>
+      </w:pPr>
+    </w:p>
+    <w:p>
+      <w:pPr>
+        <w:rPr>
+          <w:rFonts w:asciiTheme="majorHAnsi" w:hAnsiTheme="majorHAnsi" w:cstheme="majorHAnsi"/>
+          <w:b/>
+          <w:sz w:val="36"/>
+        </w:rPr>
+      </w:pPr>
+      <w:r>
+        <w:rPr>
+          <w:rFonts w:asciiTheme="majorHAnsi" w:hAnsiTheme="majorHAnsi" w:cstheme="majorHAnsi"/>
+          <w:b/>
+          <w:sz w:val="36"/>
+        </w:rPr>
+        <w:t>DESAFIO</w:t>
+      </w:r>
+      <w:r>
+        <w:rPr>
+          <w:rFonts w:asciiTheme="majorHAnsi" w:hAnsiTheme="majorHAnsi" w:cstheme="majorHAnsi"/>
+          <w:b/>
+          <w:sz w:val="36"/>
+        </w:rPr>
+        <w:t xml:space="preserve"> </w:t>
+      </w:r>
+    </w:p>
+    <w:p>
+      <w:pPr>
+        <w:pStyle w:val="PargrafodaLista"/>
+        <w:numPr>
+          <w:ilvl w:val="0"/>
+          <w:numId w:val="3"/>
+        </w:numPr>
+        <w:shd w:val="clear" w:color="auto" w:fill="FFFFFF"/>
+        <w:spacing w:after="0" w:line="285" w:lineRule="atLeast"/>
+        <w:rPr>
+          <w:rFonts w:asciiTheme="majorHAnsi" w:eastAsia="Times New Roman" w:hAnsiTheme="majorHAnsi" w:cstheme="majorHAnsi"/>
+          <w:color w:val="000000" w:themeColor="text1"/>
+          <w:lang w:eastAsia="pt-BR"/>
+        </w:rPr>
+      </w:pPr>
+      <w:r>
+        <w:rPr>
+          <w:rFonts w:asciiTheme="majorHAnsi" w:eastAsia="Times New Roman" w:hAnsiTheme="majorHAnsi" w:cstheme="majorHAnsi"/>
+          <w:color w:val="000000" w:themeColor="text1"/>
+          <w:lang w:eastAsia="pt-BR"/>
+        </w:rPr>
+        <w:t>Some a idade de todos os personagens;</w:t>
+      </w:r>
+    </w:p>
+    <w:p>
+      <w:pPr>
+        <w:pStyle w:val="PargrafodaLista"/>
+        <w:numPr>
+          <w:ilvl w:val="0"/>
+          <w:numId w:val="3"/>
+        </w:numPr>
+        <w:shd w:val="clear" w:color="auto" w:fill="FFFFFF"/>
+        <w:spacing w:after="0" w:line="285" w:lineRule="atLeast"/>
+        <w:rPr>
+          <w:rFonts w:asciiTheme="majorHAnsi" w:eastAsia="Times New Roman" w:hAnsiTheme="majorHAnsi" w:cstheme="majorHAnsi"/>
+          <w:color w:val="000000" w:themeColor="text1"/>
+          <w:lang w:eastAsia="pt-BR"/>
+        </w:rPr>
+      </w:pPr>
+      <w:r>
+        <w:rPr>
+          <w:rFonts w:asciiTheme="majorHAnsi" w:eastAsia="Times New Roman" w:hAnsiTheme="majorHAnsi" w:cstheme="majorHAnsi"/>
+          <w:color w:val="000000" w:themeColor="text1"/>
+          <w:lang w:eastAsia="pt-BR"/>
+        </w:rPr>
+        <w:t>Mostre</w:t>
+      </w:r>
+      <w:r>
+        <w:rPr>
+          <w:rFonts w:asciiTheme="majorHAnsi" w:eastAsia="Times New Roman" w:hAnsiTheme="majorHAnsi" w:cstheme="majorHAnsi"/>
+          <w:color w:val="000000" w:themeColor="text1"/>
+          <w:lang w:eastAsia="pt-BR"/>
+        </w:rPr>
+        <w:t xml:space="preserve"> o</w:t>
+      </w:r>
+      <w:bookmarkStart w:id="0" w:name="_GoBack"/>
+      <w:bookmarkEnd w:id="0"/>
+      <w:r>
+        <w:rPr>
+          <w:rFonts w:asciiTheme="majorHAnsi" w:eastAsia="Times New Roman" w:hAnsiTheme="majorHAnsi" w:cstheme="majorHAnsi"/>
+          <w:color w:val="000000" w:themeColor="text1"/>
+          <w:lang w:eastAsia="pt-BR"/>
+        </w:rPr>
+        <w:t xml:space="preserve"> nome do personagem e a sua </w:t>
+      </w:r>
+      <w:proofErr w:type="gramStart"/>
+      <w:r>
+        <w:rPr>
+          <w:rFonts w:asciiTheme="majorHAnsi" w:eastAsia="Times New Roman" w:hAnsiTheme="majorHAnsi" w:cstheme="majorHAnsi"/>
+          <w:color w:val="000000" w:themeColor="text1"/>
+          <w:lang w:eastAsia="pt-BR"/>
+        </w:rPr>
+        <w:t>idade(</w:t>
+      </w:r>
+      <w:proofErr w:type="gramEnd"/>
+      <w:r>
+        <w:rPr>
+          <w:rFonts w:asciiTheme="majorHAnsi" w:eastAsia="Times New Roman" w:hAnsiTheme="majorHAnsi" w:cstheme="majorHAnsi"/>
+          <w:color w:val="000000" w:themeColor="text1"/>
+          <w:lang w:eastAsia="pt-BR"/>
+        </w:rPr>
+        <w:t>data de nascimento é a data de aparição)</w:t>
+      </w:r>
+    </w:p>
+    <w:p>
+      <w:r>
+        <w:t xml:space="preserve">  </w:t>
+      </w:r>
+    </w:p>
     <w:sectPr>
       <w:pgSz w:w="11906" w:h="16838"/>
       <w:pgMar w:top="1417" w:right="1701" w:bottom="1417" w:left="1701" w:header="708" w:footer="708" w:gutter="0"/>
@@ -218,7 +591,7 @@
 </file>
 
 <file path=word/numbering.xml><?xml version="1.0" encoding="utf-8"?>
-<w:numbering xmlns:wpc="http://schemas.microsoft.com/office/word/2010/wordprocessingCanvas" xmlns:cx="http://schemas.microsoft.com/office/drawing/2014/chartex" xmlns:mc="http://schemas.openxmlformats.org/markup-compatibility/2006" xmlns:o="urn:schemas-microsoft-com:office:office" xmlns:r="http://schemas.openxmlformats.org/officeDocument/2006/relationships" xmlns:m="http://schemas.openxmlformats.org/officeDocument/2006/math" xmlns:v="urn:schemas-microsoft-com:vml" xmlns:wp14="http://schemas.microsoft.com/office/word/2010/wordprocessingDrawing" xmlns:wp="http://schemas.openxmlformats.org/drawingml/2006/wordprocessingDrawing" xmlns:w10="urn:schemas-microsoft-com:office:word" xmlns:w="http://schemas.openxmlformats.org/wordprocessingml/2006/main" xmlns:w14="http://schemas.microsoft.com/office/word/2010/wordml" xmlns:w15="http://schemas.microsoft.com/office/word/2012/wordml" xmlns:w16se="http://schemas.microsoft.com/office/word/2015/wordml/symex" xmlns:wpg="http://schemas.microsoft.com/office/word/2010/wordprocessingGroup" xmlns:wpi="http://schemas.microsoft.com/office/word/2010/wordprocessingInk" xmlns:wne="http://schemas.microsoft.com/office/word/2006/wordml" xmlns:wps="http://schemas.microsoft.com/office/word/2010/wordprocessingShape" mc:Ignorable="w14 w15 w16se wp14">
+<w:numbering xmlns:wpc="http://schemas.microsoft.com/office/word/2010/wordprocessingCanvas" xmlns:cx="http://schemas.microsoft.com/office/drawing/2014/chartex" xmlns:cx1="http://schemas.microsoft.com/office/drawing/2015/9/8/chartex" xmlns:mc="http://schemas.openxmlformats.org/markup-compatibility/2006" xmlns:o="urn:schemas-microsoft-com:office:office" xmlns:r="http://schemas.openxmlformats.org/officeDocument/2006/relationships" xmlns:m="http://schemas.openxmlformats.org/officeDocument/2006/math" xmlns:v="urn:schemas-microsoft-com:vml" xmlns:wp14="http://schemas.microsoft.com/office/word/2010/wordprocessingDrawing" xmlns:wp="http://schemas.openxmlformats.org/drawingml/2006/wordprocessingDrawing" xmlns:w10="urn:schemas-microsoft-com:office:word" xmlns:w="http://schemas.openxmlformats.org/wordprocessingml/2006/main" xmlns:w14="http://schemas.microsoft.com/office/word/2010/wordml" xmlns:w15="http://schemas.microsoft.com/office/word/2012/wordml" xmlns:w16se="http://schemas.microsoft.com/office/word/2015/wordml/symex" xmlns:wpg="http://schemas.microsoft.com/office/word/2010/wordprocessingGroup" xmlns:wpi="http://schemas.microsoft.com/office/word/2010/wordprocessingInk" xmlns:wne="http://schemas.microsoft.com/office/word/2006/wordml" xmlns:wps="http://schemas.microsoft.com/office/word/2010/wordprocessingShape" mc:Ignorable="w14 w15 w16se wp14">
   <w:abstractNum w:abstractNumId="0" w15:restartNumberingAfterBreak="0">
     <w:nsid w:val="0A0D45FE"/>
     <w:multiLevelType w:val="hybridMultilevel"/>
@@ -305,8 +678,186 @@
       </w:pPr>
     </w:lvl>
   </w:abstractNum>
+  <w:abstractNum w:abstractNumId="1" w15:restartNumberingAfterBreak="0">
+    <w:nsid w:val="2FF21D13"/>
+    <w:multiLevelType w:val="hybridMultilevel"/>
+    <w:tmpl w:val="A7DE5C8A"/>
+    <w:lvl w:ilvl="0" w:tplc="0416000F">
+      <w:start w:val="1"/>
+      <w:numFmt w:val="decimal"/>
+      <w:lvlText w:val="%1."/>
+      <w:lvlJc w:val="left"/>
+      <w:pPr>
+        <w:ind w:left="720" w:hanging="360"/>
+      </w:pPr>
+    </w:lvl>
+    <w:lvl w:ilvl="1" w:tplc="04160019" w:tentative="1">
+      <w:start w:val="1"/>
+      <w:numFmt w:val="lowerLetter"/>
+      <w:lvlText w:val="%2."/>
+      <w:lvlJc w:val="left"/>
+      <w:pPr>
+        <w:ind w:left="1440" w:hanging="360"/>
+      </w:pPr>
+    </w:lvl>
+    <w:lvl w:ilvl="2" w:tplc="0416001B" w:tentative="1">
+      <w:start w:val="1"/>
+      <w:numFmt w:val="lowerRoman"/>
+      <w:lvlText w:val="%3."/>
+      <w:lvlJc w:val="right"/>
+      <w:pPr>
+        <w:ind w:left="2160" w:hanging="180"/>
+      </w:pPr>
+    </w:lvl>
+    <w:lvl w:ilvl="3" w:tplc="0416000F" w:tentative="1">
+      <w:start w:val="1"/>
+      <w:numFmt w:val="decimal"/>
+      <w:lvlText w:val="%4."/>
+      <w:lvlJc w:val="left"/>
+      <w:pPr>
+        <w:ind w:left="2880" w:hanging="360"/>
+      </w:pPr>
+    </w:lvl>
+    <w:lvl w:ilvl="4" w:tplc="04160019" w:tentative="1">
+      <w:start w:val="1"/>
+      <w:numFmt w:val="lowerLetter"/>
+      <w:lvlText w:val="%5."/>
+      <w:lvlJc w:val="left"/>
+      <w:pPr>
+        <w:ind w:left="3600" w:hanging="360"/>
+      </w:pPr>
+    </w:lvl>
+    <w:lvl w:ilvl="5" w:tplc="0416001B" w:tentative="1">
+      <w:start w:val="1"/>
+      <w:numFmt w:val="lowerRoman"/>
+      <w:lvlText w:val="%6."/>
+      <w:lvlJc w:val="right"/>
+      <w:pPr>
+        <w:ind w:left="4320" w:hanging="180"/>
+      </w:pPr>
+    </w:lvl>
+    <w:lvl w:ilvl="6" w:tplc="0416000F" w:tentative="1">
+      <w:start w:val="1"/>
+      <w:numFmt w:val="decimal"/>
+      <w:lvlText w:val="%7."/>
+      <w:lvlJc w:val="left"/>
+      <w:pPr>
+        <w:ind w:left="5040" w:hanging="360"/>
+      </w:pPr>
+    </w:lvl>
+    <w:lvl w:ilvl="7" w:tplc="04160019" w:tentative="1">
+      <w:start w:val="1"/>
+      <w:numFmt w:val="lowerLetter"/>
+      <w:lvlText w:val="%8."/>
+      <w:lvlJc w:val="left"/>
+      <w:pPr>
+        <w:ind w:left="5760" w:hanging="360"/>
+      </w:pPr>
+    </w:lvl>
+    <w:lvl w:ilvl="8" w:tplc="0416001B" w:tentative="1">
+      <w:start w:val="1"/>
+      <w:numFmt w:val="lowerRoman"/>
+      <w:lvlText w:val="%9."/>
+      <w:lvlJc w:val="right"/>
+      <w:pPr>
+        <w:ind w:left="6480" w:hanging="180"/>
+      </w:pPr>
+    </w:lvl>
+  </w:abstractNum>
+  <w:abstractNum w:abstractNumId="2" w15:restartNumberingAfterBreak="0">
+    <w:nsid w:val="37AD2EF7"/>
+    <w:multiLevelType w:val="hybridMultilevel"/>
+    <w:tmpl w:val="A7DE5C8A"/>
+    <w:lvl w:ilvl="0" w:tplc="0416000F">
+      <w:start w:val="1"/>
+      <w:numFmt w:val="decimal"/>
+      <w:lvlText w:val="%1."/>
+      <w:lvlJc w:val="left"/>
+      <w:pPr>
+        <w:ind w:left="720" w:hanging="360"/>
+      </w:pPr>
+    </w:lvl>
+    <w:lvl w:ilvl="1" w:tplc="04160019" w:tentative="1">
+      <w:start w:val="1"/>
+      <w:numFmt w:val="lowerLetter"/>
+      <w:lvlText w:val="%2."/>
+      <w:lvlJc w:val="left"/>
+      <w:pPr>
+        <w:ind w:left="1440" w:hanging="360"/>
+      </w:pPr>
+    </w:lvl>
+    <w:lvl w:ilvl="2" w:tplc="0416001B" w:tentative="1">
+      <w:start w:val="1"/>
+      <w:numFmt w:val="lowerRoman"/>
+      <w:lvlText w:val="%3."/>
+      <w:lvlJc w:val="right"/>
+      <w:pPr>
+        <w:ind w:left="2160" w:hanging="180"/>
+      </w:pPr>
+    </w:lvl>
+    <w:lvl w:ilvl="3" w:tplc="0416000F" w:tentative="1">
+      <w:start w:val="1"/>
+      <w:numFmt w:val="decimal"/>
+      <w:lvlText w:val="%4."/>
+      <w:lvlJc w:val="left"/>
+      <w:pPr>
+        <w:ind w:left="2880" w:hanging="360"/>
+      </w:pPr>
+    </w:lvl>
+    <w:lvl w:ilvl="4" w:tplc="04160019" w:tentative="1">
+      <w:start w:val="1"/>
+      <w:numFmt w:val="lowerLetter"/>
+      <w:lvlText w:val="%5."/>
+      <w:lvlJc w:val="left"/>
+      <w:pPr>
+        <w:ind w:left="3600" w:hanging="360"/>
+      </w:pPr>
+    </w:lvl>
+    <w:lvl w:ilvl="5" w:tplc="0416001B" w:tentative="1">
+      <w:start w:val="1"/>
+      <w:numFmt w:val="lowerRoman"/>
+      <w:lvlText w:val="%6."/>
+      <w:lvlJc w:val="right"/>
+      <w:pPr>
+        <w:ind w:left="4320" w:hanging="180"/>
+      </w:pPr>
+    </w:lvl>
+    <w:lvl w:ilvl="6" w:tplc="0416000F" w:tentative="1">
+      <w:start w:val="1"/>
+      <w:numFmt w:val="decimal"/>
+      <w:lvlText w:val="%7."/>
+      <w:lvlJc w:val="left"/>
+      <w:pPr>
+        <w:ind w:left="5040" w:hanging="360"/>
+      </w:pPr>
+    </w:lvl>
+    <w:lvl w:ilvl="7" w:tplc="04160019" w:tentative="1">
+      <w:start w:val="1"/>
+      <w:numFmt w:val="lowerLetter"/>
+      <w:lvlText w:val="%8."/>
+      <w:lvlJc w:val="left"/>
+      <w:pPr>
+        <w:ind w:left="5760" w:hanging="360"/>
+      </w:pPr>
+    </w:lvl>
+    <w:lvl w:ilvl="8" w:tplc="0416001B" w:tentative="1">
+      <w:start w:val="1"/>
+      <w:numFmt w:val="lowerRoman"/>
+      <w:lvlText w:val="%9."/>
+      <w:lvlJc w:val="right"/>
+      <w:pPr>
+        <w:ind w:left="6480" w:hanging="180"/>
+      </w:pPr>
+    </w:lvl>
+  </w:abstractNum>
   <w:num w:numId="1">
     <w:abstractNumId w:val="0"/>
+  </w:num>
+  <w:num w:numId="2">
+    <w:abstractNumId w:val="2"/>
+  </w:num>
+  <w:num w:numId="3">
+    <w:abstractNumId w:val="1"/>
   </w:num>
 </w:numbering>
 </file>

--- a/exercicios-js/2/exercicios.docx
+++ b/exercicios-js/2/exercicios.docx
@@ -283,31 +283,7 @@
         <w:rPr>
           <w:rFonts w:asciiTheme="majorHAnsi" w:hAnsiTheme="majorHAnsi" w:cstheme="majorHAnsi"/>
         </w:rPr>
-        <w:t xml:space="preserve">Dada uma lista de </w:t>
-      </w:r>
-      <w:r>
-        <w:rPr>
-          <w:rFonts w:asciiTheme="majorHAnsi" w:hAnsiTheme="majorHAnsi" w:cstheme="majorHAnsi"/>
-        </w:rPr>
-        <w:t>personagens</w:t>
-      </w:r>
-      <w:r>
-        <w:rPr>
-          <w:rFonts w:asciiTheme="majorHAnsi" w:hAnsiTheme="majorHAnsi" w:cstheme="majorHAnsi"/>
-        </w:rPr>
-        <w:t xml:space="preserve">, contendo nome, </w:t>
-      </w:r>
-      <w:r>
-        <w:rPr>
-          <w:rFonts w:asciiTheme="majorHAnsi" w:hAnsiTheme="majorHAnsi" w:cstheme="majorHAnsi"/>
-        </w:rPr>
-        <w:t>data de aparição</w:t>
-      </w:r>
-      <w:r>
-        <w:rPr>
-          <w:rFonts w:asciiTheme="majorHAnsi" w:hAnsiTheme="majorHAnsi" w:cstheme="majorHAnsi"/>
-        </w:rPr>
-        <w:t>, realize os exercícios abaixo:</w:t>
+        <w:t>Dada uma lista de personagens, contendo nome, data de aparição, realize os exercícios abaixo:</w:t>
       </w:r>
     </w:p>
     <w:p>
@@ -546,6 +522,320 @@
         </w:rPr>
         <w:t xml:space="preserve"> o</w:t>
       </w:r>
+      <w:r>
+        <w:rPr>
+          <w:rFonts w:asciiTheme="majorHAnsi" w:eastAsia="Times New Roman" w:hAnsiTheme="majorHAnsi" w:cstheme="majorHAnsi"/>
+          <w:color w:val="000000" w:themeColor="text1"/>
+          <w:lang w:eastAsia="pt-BR"/>
+        </w:rPr>
+        <w:t xml:space="preserve"> nome do personagem e a sua </w:t>
+      </w:r>
+      <w:proofErr w:type="gramStart"/>
+      <w:r>
+        <w:rPr>
+          <w:rFonts w:asciiTheme="majorHAnsi" w:eastAsia="Times New Roman" w:hAnsiTheme="majorHAnsi" w:cstheme="majorHAnsi"/>
+          <w:color w:val="000000" w:themeColor="text1"/>
+          <w:lang w:eastAsia="pt-BR"/>
+        </w:rPr>
+        <w:t>idade(</w:t>
+      </w:r>
+      <w:proofErr w:type="gramEnd"/>
+      <w:r>
+        <w:rPr>
+          <w:rFonts w:asciiTheme="majorHAnsi" w:eastAsia="Times New Roman" w:hAnsiTheme="majorHAnsi" w:cstheme="majorHAnsi"/>
+          <w:color w:val="000000" w:themeColor="text1"/>
+          <w:lang w:eastAsia="pt-BR"/>
+        </w:rPr>
+        <w:t>data de nascimento é a data de aparição)</w:t>
+      </w:r>
+    </w:p>
+    <w:p/>
+    <w:p>
+      <w:pPr>
+        <w:rPr>
+          <w:rFonts w:asciiTheme="majorHAnsi" w:hAnsiTheme="majorHAnsi" w:cstheme="majorHAnsi"/>
+          <w:b/>
+        </w:rPr>
+      </w:pPr>
+      <w:r>
+        <w:rPr>
+          <w:rFonts w:asciiTheme="majorHAnsi" w:hAnsiTheme="majorHAnsi" w:cstheme="majorHAnsi"/>
+          <w:b/>
+        </w:rPr>
+        <w:t>Exercícios</w:t>
+      </w:r>
+    </w:p>
+    <w:p>
+      <w:pPr>
+        <w:rPr>
+          <w:rFonts w:asciiTheme="majorHAnsi" w:hAnsiTheme="majorHAnsi" w:cstheme="majorHAnsi"/>
+        </w:rPr>
+      </w:pPr>
+      <w:r>
+        <w:rPr>
+          <w:rFonts w:asciiTheme="majorHAnsi" w:hAnsiTheme="majorHAnsi" w:cstheme="majorHAnsi"/>
+        </w:rPr>
+        <w:t>Pasta: ‘</w:t>
+      </w:r>
+      <w:r>
+        <w:rPr>
+          <w:rFonts w:asciiTheme="majorHAnsi" w:hAnsiTheme="majorHAnsi" w:cstheme="majorHAnsi"/>
+        </w:rPr>
+        <w:t>2.</w:t>
+      </w:r>
+      <w:r>
+        <w:rPr>
+          <w:rFonts w:asciiTheme="majorHAnsi" w:hAnsiTheme="majorHAnsi" w:cstheme="majorHAnsi"/>
+        </w:rPr>
+        <w:t>2campeonato</w:t>
+      </w:r>
+      <w:r>
+        <w:rPr>
+          <w:rFonts w:asciiTheme="majorHAnsi" w:hAnsiTheme="majorHAnsi" w:cstheme="majorHAnsi"/>
+        </w:rPr>
+        <w:t>-js-base</w:t>
+      </w:r>
+      <w:r>
+        <w:rPr>
+          <w:rFonts w:asciiTheme="majorHAnsi" w:hAnsiTheme="majorHAnsi" w:cstheme="majorHAnsi"/>
+        </w:rPr>
+        <w:t>’</w:t>
+      </w:r>
+    </w:p>
+    <w:p>
+      <w:pPr>
+        <w:rPr>
+          <w:rFonts w:asciiTheme="majorHAnsi" w:hAnsiTheme="majorHAnsi" w:cstheme="majorHAnsi"/>
+        </w:rPr>
+      </w:pPr>
+      <w:r>
+        <w:rPr>
+          <w:rFonts w:asciiTheme="majorHAnsi" w:hAnsiTheme="majorHAnsi" w:cstheme="majorHAnsi"/>
+        </w:rPr>
+        <w:t xml:space="preserve">Dada uma lista de </w:t>
+      </w:r>
+      <w:r>
+        <w:rPr>
+          <w:rFonts w:asciiTheme="majorHAnsi" w:hAnsiTheme="majorHAnsi" w:cstheme="majorHAnsi"/>
+        </w:rPr>
+        <w:t>times com nome, vitórias, empates, derrotas, gols próprios e gols contra</w:t>
+      </w:r>
+      <w:r>
+        <w:rPr>
+          <w:rFonts w:asciiTheme="majorHAnsi" w:hAnsiTheme="majorHAnsi" w:cstheme="majorHAnsi"/>
+        </w:rPr>
+        <w:t xml:space="preserve"> realize os exercícios abaixo:</w:t>
+      </w:r>
+    </w:p>
+    <w:p>
+      <w:pPr>
+        <w:pStyle w:val="PargrafodaLista"/>
+        <w:numPr>
+          <w:ilvl w:val="0"/>
+          <w:numId w:val="4"/>
+        </w:numPr>
+        <w:shd w:val="clear" w:color="auto" w:fill="FFFFFF"/>
+        <w:spacing w:after="0" w:line="285" w:lineRule="atLeast"/>
+        <w:rPr>
+          <w:rFonts w:asciiTheme="majorHAnsi" w:eastAsia="Times New Roman" w:hAnsiTheme="majorHAnsi" w:cstheme="majorHAnsi"/>
+          <w:color w:val="000000" w:themeColor="text1"/>
+          <w:lang w:eastAsia="pt-BR"/>
+        </w:rPr>
+      </w:pPr>
+      <w:r>
+        <w:rPr>
+          <w:rFonts w:asciiTheme="majorHAnsi" w:eastAsia="Times New Roman" w:hAnsiTheme="majorHAnsi" w:cstheme="majorHAnsi"/>
+          <w:color w:val="000000" w:themeColor="text1"/>
+          <w:lang w:eastAsia="pt-BR"/>
+        </w:rPr>
+        <w:t xml:space="preserve">Lista somente os times </w:t>
+      </w:r>
+      <w:proofErr w:type="gramStart"/>
+      <w:r>
+        <w:rPr>
+          <w:rFonts w:asciiTheme="majorHAnsi" w:eastAsia="Times New Roman" w:hAnsiTheme="majorHAnsi" w:cstheme="majorHAnsi"/>
+          <w:color w:val="000000" w:themeColor="text1"/>
+          <w:lang w:eastAsia="pt-BR"/>
+        </w:rPr>
+        <w:t>cujas vitórias seja</w:t>
+      </w:r>
+      <w:proofErr w:type="gramEnd"/>
+      <w:r>
+        <w:rPr>
+          <w:rFonts w:asciiTheme="majorHAnsi" w:eastAsia="Times New Roman" w:hAnsiTheme="majorHAnsi" w:cstheme="majorHAnsi"/>
+          <w:color w:val="000000" w:themeColor="text1"/>
+          <w:lang w:eastAsia="pt-BR"/>
+        </w:rPr>
+        <w:t xml:space="preserve"> maior ou igual que 20</w:t>
+      </w:r>
+    </w:p>
+    <w:p>
+      <w:pPr>
+        <w:pStyle w:val="PargrafodaLista"/>
+        <w:numPr>
+          <w:ilvl w:val="0"/>
+          <w:numId w:val="4"/>
+        </w:numPr>
+        <w:shd w:val="clear" w:color="auto" w:fill="FFFFFF"/>
+        <w:spacing w:after="0" w:line="285" w:lineRule="atLeast"/>
+        <w:rPr>
+          <w:rFonts w:asciiTheme="majorHAnsi" w:eastAsia="Times New Roman" w:hAnsiTheme="majorHAnsi" w:cstheme="majorHAnsi"/>
+          <w:color w:val="000000" w:themeColor="text1"/>
+          <w:lang w:eastAsia="pt-BR"/>
+        </w:rPr>
+      </w:pPr>
+      <w:r>
+        <w:rPr>
+          <w:rFonts w:asciiTheme="majorHAnsi" w:eastAsia="Times New Roman" w:hAnsiTheme="majorHAnsi" w:cstheme="majorHAnsi"/>
+          <w:color w:val="000000" w:themeColor="text1"/>
+          <w:lang w:eastAsia="pt-BR"/>
+        </w:rPr>
+        <w:t>Traga somente os nomes dos times</w:t>
+      </w:r>
+    </w:p>
+    <w:p>
+      <w:pPr>
+        <w:pStyle w:val="PargrafodaLista"/>
+        <w:numPr>
+          <w:ilvl w:val="0"/>
+          <w:numId w:val="4"/>
+        </w:numPr>
+        <w:shd w:val="clear" w:color="auto" w:fill="FFFFFF"/>
+        <w:spacing w:after="0" w:line="285" w:lineRule="atLeast"/>
+        <w:rPr>
+          <w:rFonts w:asciiTheme="majorHAnsi" w:eastAsia="Times New Roman" w:hAnsiTheme="majorHAnsi" w:cstheme="majorHAnsi"/>
+          <w:color w:val="000000" w:themeColor="text1"/>
+          <w:lang w:eastAsia="pt-BR"/>
+        </w:rPr>
+      </w:pPr>
+      <w:r>
+        <w:rPr>
+          <w:rFonts w:asciiTheme="majorHAnsi" w:eastAsia="Times New Roman" w:hAnsiTheme="majorHAnsi" w:cstheme="majorHAnsi"/>
+          <w:color w:val="000000" w:themeColor="text1"/>
+          <w:lang w:eastAsia="pt-BR"/>
+        </w:rPr>
+        <w:t xml:space="preserve">Adicione mais um time chamado </w:t>
+      </w:r>
+      <w:proofErr w:type="spellStart"/>
+      <w:r>
+        <w:rPr>
+          <w:rFonts w:asciiTheme="majorHAnsi" w:eastAsia="Times New Roman" w:hAnsiTheme="majorHAnsi" w:cstheme="majorHAnsi"/>
+          <w:color w:val="000000" w:themeColor="text1"/>
+          <w:lang w:eastAsia="pt-BR"/>
+        </w:rPr>
+        <w:t>Wolves</w:t>
+      </w:r>
+      <w:proofErr w:type="spellEnd"/>
+      <w:r>
+        <w:rPr>
+          <w:rFonts w:asciiTheme="majorHAnsi" w:eastAsia="Times New Roman" w:hAnsiTheme="majorHAnsi" w:cstheme="majorHAnsi"/>
+          <w:color w:val="000000" w:themeColor="text1"/>
+          <w:lang w:eastAsia="pt-BR"/>
+        </w:rPr>
+        <w:t xml:space="preserve">, vitorias 12, empates 8, derrotas 10, gols </w:t>
+      </w:r>
+      <w:proofErr w:type="spellStart"/>
+      <w:r>
+        <w:rPr>
+          <w:rFonts w:asciiTheme="majorHAnsi" w:eastAsia="Times New Roman" w:hAnsiTheme="majorHAnsi" w:cstheme="majorHAnsi"/>
+          <w:color w:val="000000" w:themeColor="text1"/>
+          <w:lang w:eastAsia="pt-BR"/>
+        </w:rPr>
+        <w:t>proprios</w:t>
+      </w:r>
+      <w:proofErr w:type="spellEnd"/>
+      <w:r>
+        <w:rPr>
+          <w:rFonts w:asciiTheme="majorHAnsi" w:eastAsia="Times New Roman" w:hAnsiTheme="majorHAnsi" w:cstheme="majorHAnsi"/>
+          <w:color w:val="000000" w:themeColor="text1"/>
+          <w:lang w:eastAsia="pt-BR"/>
+        </w:rPr>
+        <w:t xml:space="preserve"> 38, </w:t>
+      </w:r>
+      <w:proofErr w:type="spellStart"/>
+      <w:r>
+        <w:rPr>
+          <w:rFonts w:asciiTheme="majorHAnsi" w:eastAsia="Times New Roman" w:hAnsiTheme="majorHAnsi" w:cstheme="majorHAnsi"/>
+          <w:color w:val="000000" w:themeColor="text1"/>
+          <w:lang w:eastAsia="pt-BR"/>
+        </w:rPr>
+        <w:t>golscontras</w:t>
+      </w:r>
+      <w:proofErr w:type="spellEnd"/>
+      <w:r>
+        <w:rPr>
+          <w:rFonts w:asciiTheme="majorHAnsi" w:eastAsia="Times New Roman" w:hAnsiTheme="majorHAnsi" w:cstheme="majorHAnsi"/>
+          <w:color w:val="000000" w:themeColor="text1"/>
+          <w:lang w:eastAsia="pt-BR"/>
+        </w:rPr>
+        <w:t xml:space="preserve"> 36;</w:t>
+      </w:r>
+    </w:p>
+    <w:p>
+      <w:pPr>
+        <w:pStyle w:val="PargrafodaLista"/>
+        <w:numPr>
+          <w:ilvl w:val="0"/>
+          <w:numId w:val="4"/>
+        </w:numPr>
+        <w:shd w:val="clear" w:color="auto" w:fill="FFFFFF"/>
+        <w:spacing w:after="0" w:line="285" w:lineRule="atLeast"/>
+        <w:rPr>
+          <w:rFonts w:asciiTheme="majorHAnsi" w:eastAsia="Times New Roman" w:hAnsiTheme="majorHAnsi" w:cstheme="majorHAnsi"/>
+          <w:color w:val="000000" w:themeColor="text1"/>
+          <w:lang w:eastAsia="pt-BR"/>
+        </w:rPr>
+      </w:pPr>
+      <w:r>
+        <w:rPr>
+          <w:rFonts w:asciiTheme="majorHAnsi" w:eastAsia="Times New Roman" w:hAnsiTheme="majorHAnsi" w:cstheme="majorHAnsi"/>
+          <w:color w:val="000000" w:themeColor="text1"/>
+          <w:lang w:eastAsia="pt-BR"/>
+        </w:rPr>
+        <w:t xml:space="preserve">Mostre o nome e a quantidade de </w:t>
+      </w:r>
+      <w:proofErr w:type="gramStart"/>
+      <w:r>
+        <w:rPr>
+          <w:rFonts w:asciiTheme="majorHAnsi" w:eastAsia="Times New Roman" w:hAnsiTheme="majorHAnsi" w:cstheme="majorHAnsi"/>
+          <w:color w:val="000000" w:themeColor="text1"/>
+          <w:lang w:eastAsia="pt-BR"/>
+        </w:rPr>
+        <w:t>jogos(</w:t>
+      </w:r>
+      <w:proofErr w:type="gramEnd"/>
+      <w:r>
+        <w:rPr>
+          <w:rFonts w:asciiTheme="majorHAnsi" w:eastAsia="Times New Roman" w:hAnsiTheme="majorHAnsi" w:cstheme="majorHAnsi"/>
+          <w:color w:val="000000" w:themeColor="text1"/>
+          <w:lang w:eastAsia="pt-BR"/>
+        </w:rPr>
+        <w:t>vitorias, empates e derrotas), quantidade de vitorias, empates e derrotas de um time</w:t>
+      </w:r>
+    </w:p>
+    <w:p>
+      <w:pPr>
+        <w:pStyle w:val="PargrafodaLista"/>
+        <w:numPr>
+          <w:ilvl w:val="0"/>
+          <w:numId w:val="4"/>
+        </w:numPr>
+        <w:shd w:val="clear" w:color="auto" w:fill="FFFFFF"/>
+        <w:spacing w:after="0" w:line="285" w:lineRule="atLeast"/>
+        <w:rPr>
+          <w:rFonts w:asciiTheme="majorHAnsi" w:eastAsia="Times New Roman" w:hAnsiTheme="majorHAnsi" w:cstheme="majorHAnsi"/>
+          <w:color w:val="000000" w:themeColor="text1"/>
+          <w:lang w:eastAsia="pt-BR"/>
+        </w:rPr>
+      </w:pPr>
+      <w:r>
+        <w:rPr>
+          <w:rFonts w:asciiTheme="majorHAnsi" w:eastAsia="Times New Roman" w:hAnsiTheme="majorHAnsi" w:cstheme="majorHAnsi"/>
+          <w:color w:val="000000" w:themeColor="text1"/>
+          <w:lang w:eastAsia="pt-BR"/>
+        </w:rPr>
+        <w:t>Informe a quantida</w:t>
+      </w:r>
       <w:bookmarkStart w:id="0" w:name="_GoBack"/>
       <w:bookmarkEnd w:id="0"/>
       <w:r>
@@ -554,7 +844,88 @@
           <w:color w:val="000000" w:themeColor="text1"/>
           <w:lang w:eastAsia="pt-BR"/>
         </w:rPr>
-        <w:t xml:space="preserve"> nome do personagem e a sua </w:t>
+        <w:t>de de jogos do campeonato;</w:t>
+      </w:r>
+    </w:p>
+    <w:p>
+      <w:pPr>
+        <w:pStyle w:val="PargrafodaLista"/>
+        <w:rPr>
+          <w:rFonts w:asciiTheme="majorHAnsi" w:hAnsiTheme="majorHAnsi" w:cstheme="majorHAnsi"/>
+        </w:rPr>
+      </w:pPr>
+    </w:p>
+    <w:p>
+      <w:pPr>
+        <w:rPr>
+          <w:rFonts w:asciiTheme="majorHAnsi" w:hAnsiTheme="majorHAnsi" w:cstheme="majorHAnsi"/>
+          <w:b/>
+          <w:sz w:val="36"/>
+        </w:rPr>
+      </w:pPr>
+      <w:r>
+        <w:rPr>
+          <w:rFonts w:asciiTheme="majorHAnsi" w:hAnsiTheme="majorHAnsi" w:cstheme="majorHAnsi"/>
+          <w:b/>
+          <w:sz w:val="36"/>
+        </w:rPr>
+        <w:t>DESAFIO</w:t>
+      </w:r>
+      <w:r>
+        <w:rPr>
+          <w:rFonts w:asciiTheme="majorHAnsi" w:hAnsiTheme="majorHAnsi" w:cstheme="majorHAnsi"/>
+          <w:b/>
+          <w:sz w:val="36"/>
+        </w:rPr>
+        <w:t xml:space="preserve"> </w:t>
+      </w:r>
+    </w:p>
+    <w:p>
+      <w:pPr>
+        <w:pStyle w:val="PargrafodaLista"/>
+        <w:numPr>
+          <w:ilvl w:val="0"/>
+          <w:numId w:val="3"/>
+        </w:numPr>
+        <w:shd w:val="clear" w:color="auto" w:fill="FFFFFF"/>
+        <w:spacing w:after="0" w:line="285" w:lineRule="atLeast"/>
+        <w:rPr>
+          <w:rFonts w:asciiTheme="majorHAnsi" w:eastAsia="Times New Roman" w:hAnsiTheme="majorHAnsi" w:cstheme="majorHAnsi"/>
+          <w:color w:val="000000" w:themeColor="text1"/>
+          <w:lang w:eastAsia="pt-BR"/>
+        </w:rPr>
+      </w:pPr>
+      <w:r>
+        <w:rPr>
+          <w:rFonts w:asciiTheme="majorHAnsi" w:eastAsia="Times New Roman" w:hAnsiTheme="majorHAnsi" w:cstheme="majorHAnsi"/>
+          <w:color w:val="000000" w:themeColor="text1"/>
+          <w:lang w:eastAsia="pt-BR"/>
+        </w:rPr>
+        <w:t>Some a idade de todos os personagens;</w:t>
+      </w:r>
+    </w:p>
+    <w:p>
+      <w:pPr>
+        <w:pStyle w:val="PargrafodaLista"/>
+        <w:numPr>
+          <w:ilvl w:val="0"/>
+          <w:numId w:val="3"/>
+        </w:numPr>
+        <w:shd w:val="clear" w:color="auto" w:fill="FFFFFF"/>
+        <w:spacing w:after="0" w:line="285" w:lineRule="atLeast"/>
+        <w:rPr>
+          <w:rFonts w:asciiTheme="majorHAnsi" w:eastAsia="Times New Roman" w:hAnsiTheme="majorHAnsi" w:cstheme="majorHAnsi"/>
+          <w:color w:val="000000" w:themeColor="text1"/>
+          <w:lang w:eastAsia="pt-BR"/>
+        </w:rPr>
+      </w:pPr>
+      <w:r>
+        <w:rPr>
+          <w:rFonts w:asciiTheme="majorHAnsi" w:eastAsia="Times New Roman" w:hAnsiTheme="majorHAnsi" w:cstheme="majorHAnsi"/>
+          <w:color w:val="000000" w:themeColor="text1"/>
+          <w:lang w:eastAsia="pt-BR"/>
+        </w:rPr>
+        <w:t xml:space="preserve">Mostre o nome do personagem e a sua </w:t>
       </w:r>
       <w:proofErr w:type="gramStart"/>
       <w:r>
@@ -679,6 +1050,95 @@
     </w:lvl>
   </w:abstractNum>
   <w:abstractNum w:abstractNumId="1" w15:restartNumberingAfterBreak="0">
+    <w:nsid w:val="1F925F00"/>
+    <w:multiLevelType w:val="hybridMultilevel"/>
+    <w:tmpl w:val="DE4EFB5A"/>
+    <w:lvl w:ilvl="0" w:tplc="42926AA0">
+      <w:start w:val="1"/>
+      <w:numFmt w:val="decimal"/>
+      <w:lvlText w:val="%1"/>
+      <w:lvlJc w:val="left"/>
+      <w:pPr>
+        <w:ind w:left="1080" w:hanging="360"/>
+      </w:pPr>
+      <w:rPr>
+        <w:rFonts w:hint="default"/>
+      </w:rPr>
+    </w:lvl>
+    <w:lvl w:ilvl="1" w:tplc="04160019" w:tentative="1">
+      <w:start w:val="1"/>
+      <w:numFmt w:val="lowerLetter"/>
+      <w:lvlText w:val="%2."/>
+      <w:lvlJc w:val="left"/>
+      <w:pPr>
+        <w:ind w:left="1800" w:hanging="360"/>
+      </w:pPr>
+    </w:lvl>
+    <w:lvl w:ilvl="2" w:tplc="0416001B" w:tentative="1">
+      <w:start w:val="1"/>
+      <w:numFmt w:val="lowerRoman"/>
+      <w:lvlText w:val="%3."/>
+      <w:lvlJc w:val="right"/>
+      <w:pPr>
+        <w:ind w:left="2520" w:hanging="180"/>
+      </w:pPr>
+    </w:lvl>
+    <w:lvl w:ilvl="3" w:tplc="0416000F" w:tentative="1">
+      <w:start w:val="1"/>
+      <w:numFmt w:val="decimal"/>
+      <w:lvlText w:val="%4."/>
+      <w:lvlJc w:val="left"/>
+      <w:pPr>
+        <w:ind w:left="3240" w:hanging="360"/>
+      </w:pPr>
+    </w:lvl>
+    <w:lvl w:ilvl="4" w:tplc="04160019" w:tentative="1">
+      <w:start w:val="1"/>
+      <w:numFmt w:val="lowerLetter"/>
+      <w:lvlText w:val="%5."/>
+      <w:lvlJc w:val="left"/>
+      <w:pPr>
+        <w:ind w:left="3960" w:hanging="360"/>
+      </w:pPr>
+    </w:lvl>
+    <w:lvl w:ilvl="5" w:tplc="0416001B" w:tentative="1">
+      <w:start w:val="1"/>
+      <w:numFmt w:val="lowerRoman"/>
+      <w:lvlText w:val="%6."/>
+      <w:lvlJc w:val="right"/>
+      <w:pPr>
+        <w:ind w:left="4680" w:hanging="180"/>
+      </w:pPr>
+    </w:lvl>
+    <w:lvl w:ilvl="6" w:tplc="0416000F" w:tentative="1">
+      <w:start w:val="1"/>
+      <w:numFmt w:val="decimal"/>
+      <w:lvlText w:val="%7."/>
+      <w:lvlJc w:val="left"/>
+      <w:pPr>
+        <w:ind w:left="5400" w:hanging="360"/>
+      </w:pPr>
+    </w:lvl>
+    <w:lvl w:ilvl="7" w:tplc="04160019" w:tentative="1">
+      <w:start w:val="1"/>
+      <w:numFmt w:val="lowerLetter"/>
+      <w:lvlText w:val="%8."/>
+      <w:lvlJc w:val="left"/>
+      <w:pPr>
+        <w:ind w:left="6120" w:hanging="360"/>
+      </w:pPr>
+    </w:lvl>
+    <w:lvl w:ilvl="8" w:tplc="0416001B" w:tentative="1">
+      <w:start w:val="1"/>
+      <w:numFmt w:val="lowerRoman"/>
+      <w:lvlText w:val="%9."/>
+      <w:lvlJc w:val="right"/>
+      <w:pPr>
+        <w:ind w:left="6840" w:hanging="180"/>
+      </w:pPr>
+    </w:lvl>
+  </w:abstractNum>
+  <w:abstractNum w:abstractNumId="2" w15:restartNumberingAfterBreak="0">
     <w:nsid w:val="2FF21D13"/>
     <w:multiLevelType w:val="hybridMultilevel"/>
     <w:tmpl w:val="A7DE5C8A"/>
@@ -764,7 +1224,7 @@
       </w:pPr>
     </w:lvl>
   </w:abstractNum>
-  <w:abstractNum w:abstractNumId="2" w15:restartNumberingAfterBreak="0">
+  <w:abstractNum w:abstractNumId="3" w15:restartNumberingAfterBreak="0">
     <w:nsid w:val="37AD2EF7"/>
     <w:multiLevelType w:val="hybridMultilevel"/>
     <w:tmpl w:val="A7DE5C8A"/>
@@ -854,9 +1314,12 @@
     <w:abstractNumId w:val="0"/>
   </w:num>
   <w:num w:numId="2">
+    <w:abstractNumId w:val="3"/>
+  </w:num>
+  <w:num w:numId="3">
     <w:abstractNumId w:val="2"/>
   </w:num>
-  <w:num w:numId="3">
+  <w:num w:numId="4">
     <w:abstractNumId w:val="1"/>
   </w:num>
 </w:numbering>

--- a/exercicios-js/2/exercicios.docx
+++ b/exercicios-js/2/exercicios.docx
@@ -612,19 +612,7 @@
         <w:rPr>
           <w:rFonts w:asciiTheme="majorHAnsi" w:hAnsiTheme="majorHAnsi" w:cstheme="majorHAnsi"/>
         </w:rPr>
-        <w:t xml:space="preserve">Dada uma lista de </w:t>
-      </w:r>
-      <w:r>
-        <w:rPr>
-          <w:rFonts w:asciiTheme="majorHAnsi" w:hAnsiTheme="majorHAnsi" w:cstheme="majorHAnsi"/>
-        </w:rPr>
-        <w:t>times com nome, vitórias, empates, derrotas, gols próprios e gols contra</w:t>
-      </w:r>
-      <w:r>
-        <w:rPr>
-          <w:rFonts w:asciiTheme="majorHAnsi" w:hAnsiTheme="majorHAnsi" w:cstheme="majorHAnsi"/>
-        </w:rPr>
-        <w:t xml:space="preserve"> realize os exercícios abaixo:</w:t>
+        <w:t>Dada uma lista de times com nome, vitórias, empates, derrotas, gols próprios e gols contra realize os exercícios abaixo:</w:t>
       </w:r>
     </w:p>
     <w:p>
@@ -792,26 +780,70 @@
           <w:color w:val="000000" w:themeColor="text1"/>
           <w:lang w:eastAsia="pt-BR"/>
         </w:rPr>
-        <w:t xml:space="preserve">Mostre o nome e a quantidade de </w:t>
-      </w:r>
-      <w:proofErr w:type="gramStart"/>
-      <w:r>
-        <w:rPr>
-          <w:rFonts w:asciiTheme="majorHAnsi" w:eastAsia="Times New Roman" w:hAnsiTheme="majorHAnsi" w:cstheme="majorHAnsi"/>
-          <w:color w:val="000000" w:themeColor="text1"/>
-          <w:lang w:eastAsia="pt-BR"/>
-        </w:rPr>
-        <w:t>jogos(</w:t>
-      </w:r>
-      <w:proofErr w:type="gramEnd"/>
-      <w:r>
-        <w:rPr>
-          <w:rFonts w:asciiTheme="majorHAnsi" w:eastAsia="Times New Roman" w:hAnsiTheme="majorHAnsi" w:cstheme="majorHAnsi"/>
-          <w:color w:val="000000" w:themeColor="text1"/>
-          <w:lang w:eastAsia="pt-BR"/>
-        </w:rPr>
-        <w:t>vitorias, empates e derrotas), quantidade de vitorias, empates e derrotas de um time</w:t>
-      </w:r>
+        <w:t xml:space="preserve">Mostre o nome e a quantidade de jogos, quantidade de vitorias, empates, derrotas, </w:t>
+      </w:r>
+      <w:proofErr w:type="spellStart"/>
+      <w:r>
+        <w:rPr>
+          <w:rFonts w:asciiTheme="majorHAnsi" w:eastAsia="Times New Roman" w:hAnsiTheme="majorHAnsi" w:cstheme="majorHAnsi"/>
+          <w:color w:val="000000" w:themeColor="text1"/>
+          <w:lang w:eastAsia="pt-BR"/>
+        </w:rPr>
+        <w:t>golsProprios</w:t>
+      </w:r>
+      <w:proofErr w:type="spellEnd"/>
+      <w:r>
+        <w:rPr>
+          <w:rFonts w:asciiTheme="majorHAnsi" w:eastAsia="Times New Roman" w:hAnsiTheme="majorHAnsi" w:cstheme="majorHAnsi"/>
+          <w:color w:val="000000" w:themeColor="text1"/>
+          <w:lang w:eastAsia="pt-BR"/>
+        </w:rPr>
+        <w:t xml:space="preserve">, </w:t>
+      </w:r>
+      <w:proofErr w:type="spellStart"/>
+      <w:r>
+        <w:rPr>
+          <w:rFonts w:asciiTheme="majorHAnsi" w:eastAsia="Times New Roman" w:hAnsiTheme="majorHAnsi" w:cstheme="majorHAnsi"/>
+          <w:color w:val="000000" w:themeColor="text1"/>
+          <w:lang w:eastAsia="pt-BR"/>
+        </w:rPr>
+        <w:t>golsContras</w:t>
+      </w:r>
+      <w:proofErr w:type="spellEnd"/>
+      <w:r>
+        <w:rPr>
+          <w:rFonts w:asciiTheme="majorHAnsi" w:eastAsia="Times New Roman" w:hAnsiTheme="majorHAnsi" w:cstheme="majorHAnsi"/>
+          <w:color w:val="000000" w:themeColor="text1"/>
+          <w:lang w:eastAsia="pt-BR"/>
+        </w:rPr>
+        <w:t xml:space="preserve">, </w:t>
+      </w:r>
+      <w:r>
+        <w:rPr>
+          <w:rFonts w:asciiTheme="majorHAnsi" w:eastAsia="Times New Roman" w:hAnsiTheme="majorHAnsi" w:cstheme="majorHAnsi"/>
+          <w:color w:val="000000" w:themeColor="text1"/>
+          <w:lang w:eastAsia="pt-BR"/>
+        </w:rPr>
+        <w:t>s</w:t>
+      </w:r>
+      <w:r>
+        <w:rPr>
+          <w:rFonts w:asciiTheme="majorHAnsi" w:eastAsia="Times New Roman" w:hAnsiTheme="majorHAnsi" w:cstheme="majorHAnsi"/>
+          <w:color w:val="000000" w:themeColor="text1"/>
+          <w:lang w:eastAsia="pt-BR"/>
+        </w:rPr>
+        <w:t>aldo de gols de um time</w:t>
+      </w:r>
+      <w:r>
+        <w:rPr>
+          <w:rFonts w:asciiTheme="majorHAnsi" w:eastAsia="Times New Roman" w:hAnsiTheme="majorHAnsi" w:cstheme="majorHAnsi"/>
+          <w:color w:val="000000" w:themeColor="text1"/>
+          <w:lang w:eastAsia="pt-BR"/>
+        </w:rPr>
+        <w:t>.</w:t>
+      </w:r>
+      <w:bookmarkStart w:id="0" w:name="_GoBack"/>
+      <w:bookmarkEnd w:id="0"/>
     </w:p>
     <w:p>
       <w:pPr>
@@ -823,132 +855,16 @@
         <w:shd w:val="clear" w:color="auto" w:fill="FFFFFF"/>
         <w:spacing w:after="0" w:line="285" w:lineRule="atLeast"/>
         <w:rPr>
-          <w:rFonts w:asciiTheme="majorHAnsi" w:eastAsia="Times New Roman" w:hAnsiTheme="majorHAnsi" w:cstheme="majorHAnsi"/>
-          <w:color w:val="000000" w:themeColor="text1"/>
-          <w:lang w:eastAsia="pt-BR"/>
-        </w:rPr>
-      </w:pPr>
-      <w:r>
-        <w:rPr>
-          <w:rFonts w:asciiTheme="majorHAnsi" w:eastAsia="Times New Roman" w:hAnsiTheme="majorHAnsi" w:cstheme="majorHAnsi"/>
-          <w:color w:val="000000" w:themeColor="text1"/>
-          <w:lang w:eastAsia="pt-BR"/>
-        </w:rPr>
-        <w:t>Informe a quantida</w:t>
-      </w:r>
-      <w:bookmarkStart w:id="0" w:name="_GoBack"/>
-      <w:bookmarkEnd w:id="0"/>
-      <w:r>
-        <w:rPr>
-          <w:rFonts w:asciiTheme="majorHAnsi" w:eastAsia="Times New Roman" w:hAnsiTheme="majorHAnsi" w:cstheme="majorHAnsi"/>
-          <w:color w:val="000000" w:themeColor="text1"/>
-          <w:lang w:eastAsia="pt-BR"/>
-        </w:rPr>
-        <w:t>de de jogos do campeonato;</w:t>
-      </w:r>
-    </w:p>
-    <w:p>
-      <w:pPr>
-        <w:pStyle w:val="PargrafodaLista"/>
-        <w:rPr>
-          <w:rFonts w:asciiTheme="majorHAnsi" w:hAnsiTheme="majorHAnsi" w:cstheme="majorHAnsi"/>
-        </w:rPr>
-      </w:pPr>
-    </w:p>
-    <w:p>
-      <w:pPr>
-        <w:rPr>
-          <w:rFonts w:asciiTheme="majorHAnsi" w:hAnsiTheme="majorHAnsi" w:cstheme="majorHAnsi"/>
-          <w:b/>
-          <w:sz w:val="36"/>
-        </w:rPr>
-      </w:pPr>
-      <w:r>
-        <w:rPr>
-          <w:rFonts w:asciiTheme="majorHAnsi" w:hAnsiTheme="majorHAnsi" w:cstheme="majorHAnsi"/>
-          <w:b/>
-          <w:sz w:val="36"/>
-        </w:rPr>
-        <w:t>DESAFIO</w:t>
-      </w:r>
-      <w:r>
-        <w:rPr>
-          <w:rFonts w:asciiTheme="majorHAnsi" w:hAnsiTheme="majorHAnsi" w:cstheme="majorHAnsi"/>
-          <w:b/>
-          <w:sz w:val="36"/>
-        </w:rPr>
-        <w:t xml:space="preserve"> </w:t>
-      </w:r>
-    </w:p>
-    <w:p>
-      <w:pPr>
-        <w:pStyle w:val="PargrafodaLista"/>
-        <w:numPr>
-          <w:ilvl w:val="0"/>
-          <w:numId w:val="3"/>
-        </w:numPr>
-        <w:shd w:val="clear" w:color="auto" w:fill="FFFFFF"/>
-        <w:spacing w:after="0" w:line="285" w:lineRule="atLeast"/>
-        <w:rPr>
-          <w:rFonts w:asciiTheme="majorHAnsi" w:eastAsia="Times New Roman" w:hAnsiTheme="majorHAnsi" w:cstheme="majorHAnsi"/>
-          <w:color w:val="000000" w:themeColor="text1"/>
-          <w:lang w:eastAsia="pt-BR"/>
-        </w:rPr>
-      </w:pPr>
-      <w:r>
-        <w:rPr>
-          <w:rFonts w:asciiTheme="majorHAnsi" w:eastAsia="Times New Roman" w:hAnsiTheme="majorHAnsi" w:cstheme="majorHAnsi"/>
-          <w:color w:val="000000" w:themeColor="text1"/>
-          <w:lang w:eastAsia="pt-BR"/>
-        </w:rPr>
-        <w:t>Some a idade de todos os personagens;</w:t>
-      </w:r>
-    </w:p>
-    <w:p>
-      <w:pPr>
-        <w:pStyle w:val="PargrafodaLista"/>
-        <w:numPr>
-          <w:ilvl w:val="0"/>
-          <w:numId w:val="3"/>
-        </w:numPr>
-        <w:shd w:val="clear" w:color="auto" w:fill="FFFFFF"/>
-        <w:spacing w:after="0" w:line="285" w:lineRule="atLeast"/>
-        <w:rPr>
-          <w:rFonts w:asciiTheme="majorHAnsi" w:eastAsia="Times New Roman" w:hAnsiTheme="majorHAnsi" w:cstheme="majorHAnsi"/>
-          <w:color w:val="000000" w:themeColor="text1"/>
-          <w:lang w:eastAsia="pt-BR"/>
-        </w:rPr>
-      </w:pPr>
-      <w:r>
-        <w:rPr>
-          <w:rFonts w:asciiTheme="majorHAnsi" w:eastAsia="Times New Roman" w:hAnsiTheme="majorHAnsi" w:cstheme="majorHAnsi"/>
-          <w:color w:val="000000" w:themeColor="text1"/>
-          <w:lang w:eastAsia="pt-BR"/>
-        </w:rPr>
-        <w:t xml:space="preserve">Mostre o nome do personagem e a sua </w:t>
-      </w:r>
-      <w:proofErr w:type="gramStart"/>
-      <w:r>
-        <w:rPr>
-          <w:rFonts w:asciiTheme="majorHAnsi" w:eastAsia="Times New Roman" w:hAnsiTheme="majorHAnsi" w:cstheme="majorHAnsi"/>
-          <w:color w:val="000000" w:themeColor="text1"/>
-          <w:lang w:eastAsia="pt-BR"/>
-        </w:rPr>
-        <w:t>idade(</w:t>
-      </w:r>
-      <w:proofErr w:type="gramEnd"/>
-      <w:r>
-        <w:rPr>
-          <w:rFonts w:asciiTheme="majorHAnsi" w:eastAsia="Times New Roman" w:hAnsiTheme="majorHAnsi" w:cstheme="majorHAnsi"/>
-          <w:color w:val="000000" w:themeColor="text1"/>
-          <w:lang w:eastAsia="pt-BR"/>
-        </w:rPr>
-        <w:t>data de nascimento é a data de aparição)</w:t>
-      </w:r>
-    </w:p>
-    <w:p>
-      <w:r>
-        <w:t xml:space="preserve">  </w:t>
+          <w:rFonts w:asciiTheme="majorHAnsi" w:hAnsiTheme="majorHAnsi" w:cstheme="majorHAnsi"/>
+        </w:rPr>
+      </w:pPr>
+      <w:r>
+        <w:rPr>
+          <w:rFonts w:asciiTheme="majorHAnsi" w:eastAsia="Times New Roman" w:hAnsiTheme="majorHAnsi" w:cstheme="majorHAnsi"/>
+          <w:color w:val="000000" w:themeColor="text1"/>
+          <w:lang w:eastAsia="pt-BR"/>
+        </w:rPr>
+        <w:t>Informe a quantidade de jogos do campeonato;</w:t>
       </w:r>
     </w:p>
     <w:sectPr>
